--- a/Figures/CAApproach/ArraysLecture.docx
+++ b/Figures/CAApproach/ArraysLecture.docx
@@ -437,7 +437,6 @@
             </w:tcBorders>
           </w:tcPr>
           <w:p>
-            <w:bookmarkStart w:id="4" w:name="_GoBack"/>
             <w:r>
               <w:t>See how arrays can be used to store and retrieve multiple values</w:t>
             </w:r>
@@ -475,7 +474,6 @@
           <w:p/>
         </w:tc>
       </w:tr>
-      <w:bookmarkEnd w:id="4"/>
       <w:tr>
         <w:trPr>
           <w:trHeight w:hRule="exact" w:val="304"/>
@@ -928,7 +926,7 @@
           </w:tcPr>
           <w:p>
             <w:r>
-              <w:t>The for loop can be used to process each element from the array</w:t>
+              <w:t>See how the for loop moves an index variable from one value to another</w:t>
             </w:r>
           </w:p>
         </w:tc>
@@ -1070,7 +1068,7 @@
           </w:tcPr>
           <w:p>
             <w:r>
-              <w:t>Arrays should be passed by reference... they are usually large</w:t>
+              <w:t>Use the index variable with an array to define the actions to perform for each element</w:t>
             </w:r>
           </w:p>
         </w:tc>
@@ -1212,7 +1210,7 @@
           </w:tcPr>
           <w:p>
             <w:r>
-              <w:t>Strings are a good example of arrays, a string is an array of characters</w:t>
+              <w:t>Define code in the for loop to be performed for each element of the array</w:t>
             </w:r>
           </w:p>
         </w:tc>
@@ -1502,6 +1500,9 @@
             <w:r>
               <w:t>Use functions and procedure to manipulate these values</w:t>
             </w:r>
+            <w:r>
+              <w:t xml:space="preserve"> using for loop</w:t>
+            </w:r>
           </w:p>
         </w:tc>
         <w:tc>
@@ -1642,7 +1643,7 @@
           </w:tcPr>
           <w:p>
             <w:r>
-              <w:t>Use for loops to easily process each element of your array</w:t>
+              <w:t>Pass arrays by reference to avoid copying all of the arrays values</w:t>
             </w:r>
           </w:p>
         </w:tc>
@@ -1846,7 +1847,7 @@
             <w:vAlign w:val="center"/>
           </w:tcPr>
           <w:p>
-            <w:bookmarkStart w:id="5" w:name="_Hlk86034182"/>
+            <w:bookmarkStart w:id="4" w:name="_Hlk86034182"/>
             <w:r>
               <w:t>The crisis</w:t>
             </w:r>
@@ -1911,6 +1912,8 @@
             </w:r>
           </w:p>
         </w:tc>
+        <w:bookmarkStart w:id="5" w:name="_GoBack"/>
+        <w:bookmarkEnd w:id="5"/>
       </w:tr>
       <w:tr>
         <w:trPr>
@@ -2019,7 +2022,7 @@
       <w:bookmarkEnd w:id="1"/>
       <w:bookmarkEnd w:id="2"/>
       <w:bookmarkEnd w:id="3"/>
-      <w:bookmarkEnd w:id="5"/>
+      <w:bookmarkEnd w:id="4"/>
     </w:tbl>
     <w:p/>
     <w:sectPr>
@@ -3106,12 +3109,15 @@
   </w:style>
   <w:style w:type="character" w:default="1" w:styleId="DefaultParagraphFont">
     <w:name w:val="Default Paragraph Font"/>
+    <w:uiPriority w:val="1"/>
     <w:semiHidden/>
-    <w:rsid w:val="00141704"/>
+    <w:unhideWhenUsed/>
   </w:style>
   <w:style w:type="table" w:default="1" w:styleId="TableNormal">
     <w:name w:val="Normal Table"/>
+    <w:uiPriority w:val="99"/>
     <w:semiHidden/>
+    <w:unhideWhenUsed/>
     <w:tblPr>
       <w:tblInd w:w="0" w:type="dxa"/>
       <w:tblCellMar>
@@ -3124,8 +3130,9 @@
   </w:style>
   <w:style w:type="numbering" w:default="1" w:styleId="NoList">
     <w:name w:val="No List"/>
+    <w:uiPriority w:val="99"/>
     <w:semiHidden/>
-    <w:rsid w:val="00141704"/>
+    <w:unhideWhenUsed/>
   </w:style>
   <w:style w:type="paragraph" w:customStyle="1" w:styleId="TableHeading1">
     <w:name w:val="Table Heading 1"/>
@@ -3583,12 +3590,15 @@
   </w:style>
   <w:style w:type="character" w:default="1" w:styleId="DefaultParagraphFont">
     <w:name w:val="Default Paragraph Font"/>
+    <w:uiPriority w:val="1"/>
     <w:semiHidden/>
-    <w:rsid w:val="00141704"/>
+    <w:unhideWhenUsed/>
   </w:style>
   <w:style w:type="table" w:default="1" w:styleId="TableNormal">
     <w:name w:val="Normal Table"/>
+    <w:uiPriority w:val="99"/>
     <w:semiHidden/>
+    <w:unhideWhenUsed/>
     <w:tblPr>
       <w:tblInd w:w="0" w:type="dxa"/>
       <w:tblCellMar>
@@ -3601,8 +3611,9 @@
   </w:style>
   <w:style w:type="numbering" w:default="1" w:styleId="NoList">
     <w:name w:val="No List"/>
+    <w:uiPriority w:val="99"/>
     <w:semiHidden/>
-    <w:rsid w:val="00141704"/>
+    <w:unhideWhenUsed/>
   </w:style>
   <w:style w:type="paragraph" w:customStyle="1" w:styleId="TableHeading1">
     <w:name w:val="Table Heading 1"/>
